--- a/FILMES.docx
+++ b/FILMES.docx
@@ -88,6 +88,18 @@
       </w:pPr>
       <w:r>
         <w:t>Elementos</w:t>
+      </w:r>
+    </w:p>
+    <w:p>
+      <w:pPr>
+        <w:pStyle w:val="PargrafodaLista"/>
+        <w:numPr>
+          <w:ilvl w:val="0"/>
+          <w:numId w:val="1"/>
+        </w:numPr>
+      </w:pPr>
+      <w:r>
+        <w:t>Intergalactic</w:t>
       </w:r>
     </w:p>
     <w:sectPr>

--- a/FILMES.docx
+++ b/FILMES.docx
@@ -26,8 +26,13 @@
           <w:numId w:val="1"/>
         </w:numPr>
       </w:pPr>
+      <w:proofErr w:type="spellStart"/>
       <w:r>
-        <w:t xml:space="preserve">Deadpool </w:t>
+        <w:t>Deadpool</w:t>
+      </w:r>
+      <w:proofErr w:type="spellEnd"/>
+      <w:r>
+        <w:t xml:space="preserve"> </w:t>
       </w:r>
     </w:p>
     <w:p>
@@ -62,8 +67,13 @@
           <w:numId w:val="1"/>
         </w:numPr>
       </w:pPr>
+      <w:proofErr w:type="spellStart"/>
       <w:r>
-        <w:t xml:space="preserve">Wall.e </w:t>
+        <w:t>Wall.e</w:t>
+      </w:r>
+      <w:proofErr w:type="spellEnd"/>
+      <w:r>
+        <w:t xml:space="preserve"> </w:t>
       </w:r>
     </w:p>
     <w:p>
@@ -93,14 +103,7 @@
     <w:p>
       <w:pPr>
         <w:pStyle w:val="PargrafodaLista"/>
-        <w:numPr>
-          <w:ilvl w:val="0"/>
-          <w:numId w:val="1"/>
-        </w:numPr>
-      </w:pPr>
-      <w:r>
-        <w:t>Intergalactic</w:t>
-      </w:r>
+      </w:pPr>
     </w:p>
     <w:sectPr>
       <w:pgSz w:w="11906" w:h="16838"/>

--- a/FILMES.docx
+++ b/FILMES.docx
@@ -98,6 +98,26 @@
       </w:pPr>
       <w:r>
         <w:t>Elementos</w:t>
+      </w:r>
+    </w:p>
+    <w:p>
+      <w:pPr>
+        <w:pStyle w:val="PargrafodaLista"/>
+        <w:numPr>
+          <w:ilvl w:val="0"/>
+          <w:numId w:val="1"/>
+        </w:numPr>
+      </w:pPr>
+      <w:r>
+        <w:t xml:space="preserve"> </w:t>
+      </w:r>
+      <w:proofErr w:type="spellStart"/>
+      <w:r>
+        <w:t>Intergalactic</w:t>
+      </w:r>
+      <w:proofErr w:type="spellEnd"/>
+      <w:r>
+        <w:t xml:space="preserve"> </w:t>
       </w:r>
     </w:p>
     <w:p>
